--- a/D23-08Ravi.docx
+++ b/D23-08Ravi.docx
@@ -7,23 +7,7 @@
         <w:t xml:space="preserve">Name:    </w:t>
       </w:r>
       <w:r>
-        <w:t xml:space="preserve">                        </w:t>
-      </w:r>
-      <w:proofErr w:type="spellStart"/>
-      <w:r>
-        <w:t>S.Ranga</w:t>
-      </w:r>
-      <w:proofErr w:type="spellEnd"/>
-      <w:r>
-        <w:t xml:space="preserve"> </w:t>
-      </w:r>
-      <w:proofErr w:type="spellStart"/>
-      <w:r>
-        <w:t>Ravindranath</w:t>
-      </w:r>
-      <w:proofErr w:type="spellEnd"/>
-      <w:r>
-        <w:t xml:space="preserve"> Reddy</w:t>
+        <w:t xml:space="preserve">                        S.Ranga Ravindranath Reddy</w:t>
       </w:r>
       <w:r>
         <w:t xml:space="preserve">                                                                                        Email ID:</w:t>
@@ -70,11 +54,9 @@
             <w:pPr>
               <w:jc w:val="center"/>
             </w:pPr>
-            <w:proofErr w:type="spellStart"/>
             <w:r>
               <w:t>S.No</w:t>
             </w:r>
-            <w:proofErr w:type="spellEnd"/>
           </w:p>
         </w:tc>
         <w:tc>
@@ -170,54 +152,17 @@
               <w:t>Use a union of upper body</w:t>
             </w:r>
             <w:r>
-              <w:t>(</w:t>
-            </w:r>
-            <w:proofErr w:type="spellStart"/>
-            <w:r>
-              <w:t>face,ear,nose,mouth,hands</w:t>
-            </w:r>
-            <w:proofErr w:type="spellEnd"/>
-            <w:r>
-              <w:t xml:space="preserve">),lower body to detect human motion and keep track of </w:t>
-            </w:r>
-            <w:proofErr w:type="spellStart"/>
-            <w:r>
-              <w:t>timefor</w:t>
-            </w:r>
-            <w:proofErr w:type="spellEnd"/>
-            <w:r>
-              <w:t xml:space="preserve"> motion</w:t>
-            </w:r>
-          </w:p>
-        </w:tc>
-        <w:tc>
-          <w:tcPr>
-            <w:tcW w:w="2060" w:type="dxa"/>
-          </w:tcPr>
-          <w:p>
-            <w:r>
-              <w:t xml:space="preserve"> Discuss time to time with </w:t>
-            </w:r>
-            <w:proofErr w:type="spellStart"/>
-            <w:r>
-              <w:t>dheeraj</w:t>
-            </w:r>
-            <w:proofErr w:type="gramStart"/>
-            <w:r>
-              <w:t>,sunil</w:t>
-            </w:r>
-            <w:proofErr w:type="spellEnd"/>
-            <w:proofErr w:type="gramEnd"/>
-            <w:r>
-              <w:t xml:space="preserve"> and </w:t>
-            </w:r>
-            <w:proofErr w:type="spellStart"/>
-            <w:r>
-              <w:t>shravan</w:t>
-            </w:r>
-            <w:proofErr w:type="spellEnd"/>
-            <w:r>
-              <w:t>.</w:t>
+              <w:t>(face,ear,nose,mouth,hands),lower body to detect human motion and keep track of timefor motion</w:t>
+            </w:r>
+          </w:p>
+        </w:tc>
+        <w:tc>
+          <w:tcPr>
+            <w:tcW w:w="2060" w:type="dxa"/>
+          </w:tcPr>
+          <w:p>
+            <w:r>
+              <w:t xml:space="preserve"> Discuss time to time with dheeraj,sunil and shravan.</w:t>
             </w:r>
           </w:p>
         </w:tc>
@@ -252,38 +197,17 @@
           </w:tcPr>
           <w:p>
             <w:r>
-              <w:t xml:space="preserve">Updated the code </w:t>
-            </w:r>
-            <w:proofErr w:type="spellStart"/>
-            <w:r>
-              <w:t>wheather</w:t>
-            </w:r>
-            <w:proofErr w:type="spellEnd"/>
-            <w:r>
-              <w:t xml:space="preserve"> moving object is human or not</w:t>
-            </w:r>
-          </w:p>
-        </w:tc>
-        <w:tc>
-          <w:tcPr>
-            <w:tcW w:w="1783" w:type="dxa"/>
-          </w:tcPr>
-          <w:p>
-            <w:proofErr w:type="spellStart"/>
-            <w:r>
-              <w:t>Wheather</w:t>
-            </w:r>
-            <w:proofErr w:type="spellEnd"/>
-            <w:r>
-              <w:t xml:space="preserve"> human is child or adult </w:t>
-            </w:r>
-            <w:proofErr w:type="spellStart"/>
-            <w:r>
-              <w:t>detection.weather</w:t>
-            </w:r>
-            <w:proofErr w:type="spellEnd"/>
-            <w:r>
-              <w:t xml:space="preserve"> motion is walking or running.</w:t>
+              <w:t>Updated the code wheather moving object is human or not</w:t>
+            </w:r>
+          </w:p>
+        </w:tc>
+        <w:tc>
+          <w:tcPr>
+            <w:tcW w:w="1783" w:type="dxa"/>
+          </w:tcPr>
+          <w:p>
+            <w:r>
+              <w:t>Wheather human is child or adult detection.weather motion is walking or running.</w:t>
             </w:r>
           </w:p>
         </w:tc>
@@ -324,15 +248,7 @@
           </w:tcPr>
           <w:p>
             <w:r>
-              <w:t xml:space="preserve">Updated the code for differentiation for human and cat </w:t>
-            </w:r>
-            <w:proofErr w:type="spellStart"/>
-            <w:r>
-              <w:t>motion.Collected</w:t>
-            </w:r>
-            <w:proofErr w:type="spellEnd"/>
-            <w:r>
-              <w:t xml:space="preserve"> data sets</w:t>
+              <w:t>Updated the code for differentiation for human and cat motion.Collected data sets</w:t>
             </w:r>
           </w:p>
           <w:p/>
@@ -388,21 +304,8 @@
             <w:tcW w:w="4004" w:type="dxa"/>
           </w:tcPr>
           <w:p>
-            <w:proofErr w:type="gramStart"/>
-            <w:r>
-              <w:t>code</w:t>
-            </w:r>
-            <w:proofErr w:type="gramEnd"/>
-            <w:r>
-              <w:t xml:space="preserve"> can identify </w:t>
-            </w:r>
-            <w:proofErr w:type="spellStart"/>
-            <w:r>
-              <w:t>cat,human</w:t>
-            </w:r>
-            <w:proofErr w:type="spellEnd"/>
-            <w:r>
-              <w:t>(if part of face is visible).collected data sets.</w:t>
+            <w:r>
+              <w:t>code can identify cat,human(if part of face is visible).collected data sets.</w:t>
             </w:r>
           </w:p>
           <w:p/>
@@ -454,70 +357,30 @@
           </w:tcPr>
           <w:p>
             <w:r>
-              <w:t xml:space="preserve">Written code for </w:t>
-            </w:r>
-            <w:proofErr w:type="spellStart"/>
-            <w:r>
-              <w:t>Roi</w:t>
-            </w:r>
-            <w:proofErr w:type="spellEnd"/>
-            <w:r>
-              <w:t>.</w:t>
-            </w:r>
-          </w:p>
-          <w:p>
-            <w:r>
-              <w:t xml:space="preserve">How to cut it out in polygons and </w:t>
-            </w:r>
-            <w:proofErr w:type="spellStart"/>
-            <w:r>
-              <w:t>trianglesfrom</w:t>
-            </w:r>
-            <w:proofErr w:type="spellEnd"/>
-            <w:r>
-              <w:t xml:space="preserve"> </w:t>
-            </w:r>
-            <w:proofErr w:type="spellStart"/>
-            <w:r>
-              <w:t>agiven</w:t>
-            </w:r>
-            <w:proofErr w:type="spellEnd"/>
-            <w:r>
-              <w:t xml:space="preserve"> frame.</w:t>
-            </w:r>
-          </w:p>
-          <w:p/>
-          <w:p/>
-        </w:tc>
-        <w:tc>
-          <w:tcPr>
-            <w:tcW w:w="1783" w:type="dxa"/>
-          </w:tcPr>
-          <w:p/>
-        </w:tc>
-        <w:tc>
-          <w:tcPr>
-            <w:tcW w:w="2060" w:type="dxa"/>
-          </w:tcPr>
-          <w:p>
-            <w:r>
-              <w:t xml:space="preserve">Discuss with </w:t>
-            </w:r>
-            <w:proofErr w:type="spellStart"/>
-            <w:r>
-              <w:t>Mr.Naveen</w:t>
-            </w:r>
-            <w:proofErr w:type="spellEnd"/>
-            <w:r>
-              <w:t xml:space="preserve"> and complete the total </w:t>
-            </w:r>
-            <w:proofErr w:type="spellStart"/>
-            <w:r>
-              <w:t>roi</w:t>
-            </w:r>
-            <w:proofErr w:type="spellEnd"/>
-            <w:r>
-              <w:t>.</w:t>
+              <w:t>Written code for Roi.</w:t>
+            </w:r>
+          </w:p>
+          <w:p>
+            <w:r>
+              <w:t>How to cut it out in polygons and trianglesfrom agiven frame.</w:t>
+            </w:r>
+          </w:p>
+          <w:p/>
+          <w:p/>
+        </w:tc>
+        <w:tc>
+          <w:tcPr>
+            <w:tcW w:w="1783" w:type="dxa"/>
+          </w:tcPr>
+          <w:p/>
+        </w:tc>
+        <w:tc>
+          <w:tcPr>
+            <w:tcW w:w="2060" w:type="dxa"/>
+          </w:tcPr>
+          <w:p>
+            <w:r>
+              <w:t>Discuss with Mr.Naveen and complete the total roi.</w:t>
             </w:r>
           </w:p>
         </w:tc>
@@ -555,15 +418,7 @@
           </w:tcPr>
           <w:p>
             <w:r>
-              <w:t xml:space="preserve">Created ROI for Pongal </w:t>
-            </w:r>
-            <w:proofErr w:type="spellStart"/>
-            <w:r>
-              <w:t>vedios</w:t>
-            </w:r>
-            <w:proofErr w:type="spellEnd"/>
-            <w:r>
-              <w:t>.</w:t>
+              <w:t>Created ROI for Pongal vedios.</w:t>
             </w:r>
           </w:p>
           <w:p/>
@@ -616,57 +471,28 @@
           <w:p/>
           <w:p>
             <w:r>
-              <w:t xml:space="preserve">Seat allocation for given seat </w:t>
-            </w:r>
-            <w:proofErr w:type="spellStart"/>
-            <w:r>
-              <w:t>completed.Almost</w:t>
-            </w:r>
-            <w:proofErr w:type="spellEnd"/>
-            <w:r>
-              <w:t xml:space="preserve"> completed total seat occupied status in Pongal.</w:t>
-            </w:r>
-          </w:p>
-          <w:p/>
-        </w:tc>
-        <w:tc>
-          <w:tcPr>
-            <w:tcW w:w="1783" w:type="dxa"/>
-          </w:tcPr>
-          <w:p>
-            <w:r>
-              <w:t xml:space="preserve">Take data sets of Pongal from </w:t>
-            </w:r>
-            <w:proofErr w:type="spellStart"/>
-            <w:proofErr w:type="gramStart"/>
-            <w:r>
-              <w:t>Mr.Naveen</w:t>
-            </w:r>
-            <w:proofErr w:type="spellEnd"/>
-            <w:r>
-              <w:t xml:space="preserve">  and</w:t>
-            </w:r>
-            <w:proofErr w:type="gramEnd"/>
-            <w:r>
-              <w:t xml:space="preserve"> assign threshold for particular seats and complete total seat  allocation status.</w:t>
-            </w:r>
-          </w:p>
-        </w:tc>
-        <w:tc>
-          <w:tcPr>
-            <w:tcW w:w="2060" w:type="dxa"/>
-          </w:tcPr>
-          <w:p>
-            <w:r>
-              <w:t xml:space="preserve">Take data sets of Pongal from </w:t>
-            </w:r>
-            <w:proofErr w:type="spellStart"/>
-            <w:r>
-              <w:t>Mr.Naveen</w:t>
-            </w:r>
-            <w:proofErr w:type="spellEnd"/>
-            <w:r>
-              <w:t>.</w:t>
+              <w:t>Seat allocation for given seat completed.Almost completed total seat occupied status in Pongal.</w:t>
+            </w:r>
+          </w:p>
+          <w:p/>
+        </w:tc>
+        <w:tc>
+          <w:tcPr>
+            <w:tcW w:w="1783" w:type="dxa"/>
+          </w:tcPr>
+          <w:p>
+            <w:r>
+              <w:t>Take data sets of Pongal from Mr.Naveen  and assign threshold for particular seats and complete total seat  allocation status.</w:t>
+            </w:r>
+          </w:p>
+        </w:tc>
+        <w:tc>
+          <w:tcPr>
+            <w:tcW w:w="2060" w:type="dxa"/>
+          </w:tcPr>
+          <w:p>
+            <w:r>
+              <w:t>Take data sets of Pongal from Mr.Naveen.</w:t>
             </w:r>
           </w:p>
         </w:tc>
@@ -807,43 +633,19 @@
           </w:tcPr>
           <w:p>
             <w:r>
-              <w:t xml:space="preserve">Added threading to the code and </w:t>
-            </w:r>
-            <w:proofErr w:type="spellStart"/>
-            <w:r>
-              <w:t>workingon</w:t>
-            </w:r>
-            <w:proofErr w:type="spellEnd"/>
-            <w:r>
-              <w:t xml:space="preserve"> </w:t>
-            </w:r>
-            <w:proofErr w:type="spellStart"/>
-            <w:r>
-              <w:t>avg.color</w:t>
-            </w:r>
-            <w:proofErr w:type="spellEnd"/>
-            <w:r>
-              <w:t>.</w:t>
-            </w:r>
-          </w:p>
-          <w:p/>
-          <w:p/>
-        </w:tc>
-        <w:tc>
-          <w:tcPr>
-            <w:tcW w:w="1783" w:type="dxa"/>
-          </w:tcPr>
-          <w:p>
-            <w:r>
-              <w:t xml:space="preserve">Complete </w:t>
-            </w:r>
-            <w:proofErr w:type="spellStart"/>
-            <w:r>
-              <w:t>avg</w:t>
-            </w:r>
-            <w:proofErr w:type="spellEnd"/>
-            <w:r>
-              <w:t xml:space="preserve"> color and seethe thresholds if it is accurate</w:t>
+              <w:t>Added threading to the code and workingon avg.color.</w:t>
+            </w:r>
+          </w:p>
+          <w:p/>
+          <w:p/>
+        </w:tc>
+        <w:tc>
+          <w:tcPr>
+            <w:tcW w:w="1783" w:type="dxa"/>
+          </w:tcPr>
+          <w:p>
+            <w:r>
+              <w:t>Complete avg color and seethe thresholds if it is accurate</w:t>
             </w:r>
             <w:r>
               <w:t xml:space="preserve"> need to add.</w:t>
@@ -887,23 +689,7 @@
           </w:tcPr>
           <w:p>
             <w:r>
-              <w:t xml:space="preserve">Added update of seat status for every 3secs.Combined </w:t>
-            </w:r>
-            <w:proofErr w:type="spellStart"/>
-            <w:r>
-              <w:t>Ui</w:t>
-            </w:r>
-            <w:proofErr w:type="spellEnd"/>
-            <w:r>
-              <w:t xml:space="preserve"> and </w:t>
-            </w:r>
-            <w:proofErr w:type="spellStart"/>
-            <w:r>
-              <w:t>algorithms.Installed</w:t>
-            </w:r>
-            <w:proofErr w:type="spellEnd"/>
-            <w:r>
-              <w:t xml:space="preserve"> Python3.5 and converted code into it.</w:t>
+              <w:t>Added update of seat status for every 3secs.Combined Ui and algorithms.Installed Python3.5 and converted code into it.</w:t>
             </w:r>
           </w:p>
           <w:p/>
@@ -951,23 +737,7 @@
           </w:tcPr>
           <w:p>
             <w:r>
-              <w:t xml:space="preserve">Mathematical </w:t>
-            </w:r>
-            <w:proofErr w:type="spellStart"/>
-            <w:r>
-              <w:t>eqn</w:t>
-            </w:r>
-            <w:proofErr w:type="spellEnd"/>
-            <w:r>
-              <w:t xml:space="preserve"> for Car counting is </w:t>
-            </w:r>
-            <w:proofErr w:type="spellStart"/>
-            <w:r>
-              <w:t>done.Added</w:t>
-            </w:r>
-            <w:proofErr w:type="spellEnd"/>
-            <w:r>
-              <w:t xml:space="preserve"> Multithreading to UI. </w:t>
+              <w:t xml:space="preserve">Mathematical eqn for Car counting is done.Added Multithreading to UI. </w:t>
             </w:r>
           </w:p>
           <w:p/>
@@ -1020,15 +790,7 @@
           </w:tcPr>
           <w:p>
             <w:r>
-              <w:t xml:space="preserve">Divided given frame into </w:t>
-            </w:r>
-            <w:proofErr w:type="spellStart"/>
-            <w:r>
-              <w:t>no.of</w:t>
-            </w:r>
-            <w:proofErr w:type="spellEnd"/>
-            <w:r>
-              <w:t xml:space="preserve"> regions such that aspect ratio same as original.</w:t>
+              <w:t>Divided given frame into no.of regions such that aspect ratio same as original.</w:t>
             </w:r>
           </w:p>
           <w:p/>
@@ -1082,69 +844,21 @@
           <w:p/>
           <w:p>
             <w:r>
-              <w:t xml:space="preserve">Updated new </w:t>
-            </w:r>
-            <w:proofErr w:type="spellStart"/>
-            <w:r>
-              <w:t>Ui</w:t>
-            </w:r>
-            <w:proofErr w:type="spellEnd"/>
-            <w:r>
-              <w:t xml:space="preserve"> but vide</w:t>
-            </w:r>
-            <w:r>
-              <w:t xml:space="preserve">o </w:t>
-            </w:r>
-            <w:proofErr w:type="gramStart"/>
-            <w:r>
-              <w:t>is</w:t>
-            </w:r>
-            <w:proofErr w:type="gramEnd"/>
-            <w:r>
-              <w:t xml:space="preserve"> not playing and is not update is going after complete running of code.</w:t>
-            </w:r>
-          </w:p>
-          <w:p/>
-        </w:tc>
-        <w:tc>
-          <w:tcPr>
-            <w:tcW w:w="1783" w:type="dxa"/>
-          </w:tcPr>
-          <w:p>
-            <w:r>
-              <w:t xml:space="preserve">Do modifications to code such that </w:t>
-            </w:r>
-            <w:proofErr w:type="spellStart"/>
-            <w:r>
-              <w:t>vedio</w:t>
-            </w:r>
-            <w:proofErr w:type="spellEnd"/>
-            <w:r>
-              <w:t xml:space="preserve"> runs parallel to </w:t>
-            </w:r>
-            <w:proofErr w:type="spellStart"/>
-            <w:r>
-              <w:t>thsat</w:t>
-            </w:r>
-            <w:proofErr w:type="spellEnd"/>
-            <w:r>
-              <w:t xml:space="preserve"> of </w:t>
-            </w:r>
-            <w:proofErr w:type="spellStart"/>
-            <w:r>
-              <w:t>updation</w:t>
-            </w:r>
-            <w:proofErr w:type="spellEnd"/>
-            <w:r>
-              <w:t xml:space="preserve"> of </w:t>
-            </w:r>
-            <w:proofErr w:type="spellStart"/>
-            <w:r>
-              <w:t>seatstatus</w:t>
-            </w:r>
-            <w:proofErr w:type="spellEnd"/>
-            <w:r>
-              <w:t>.</w:t>
+              <w:t>Updated new Ui but vide</w:t>
+            </w:r>
+            <w:r>
+              <w:t>o is not playing and is not update is going after complete running of code.</w:t>
+            </w:r>
+          </w:p>
+          <w:p/>
+        </w:tc>
+        <w:tc>
+          <w:tcPr>
+            <w:tcW w:w="1783" w:type="dxa"/>
+          </w:tcPr>
+          <w:p>
+            <w:r>
+              <w:t>Do modifications to code such that vedio runs parallel to thsat of updation of seatstatus.</w:t>
             </w:r>
           </w:p>
         </w:tc>
@@ -1186,15 +900,7 @@
           <w:p/>
           <w:p>
             <w:r>
-              <w:t xml:space="preserve">Completed code for video playing parallel to that of seat </w:t>
-            </w:r>
-            <w:proofErr w:type="spellStart"/>
-            <w:r>
-              <w:t>updation</w:t>
-            </w:r>
-            <w:proofErr w:type="spellEnd"/>
-            <w:r>
-              <w:t xml:space="preserve"> status. </w:t>
+              <w:t xml:space="preserve">Completed code for video playing parallel to that of seat updation status. </w:t>
             </w:r>
           </w:p>
           <w:p/>
@@ -1236,83 +942,86 @@
           </w:tcPr>
           <w:p>
             <w:r>
-              <w:t>1/05/2017</w:t>
-            </w:r>
-          </w:p>
-        </w:tc>
-        <w:tc>
-          <w:tcPr>
-            <w:tcW w:w="4004" w:type="dxa"/>
-          </w:tcPr>
-          <w:p/>
-          <w:p>
-            <w:r>
-              <w:t>Idea is done for complete parking solution.</w:t>
-            </w:r>
-          </w:p>
-          <w:p/>
-        </w:tc>
-        <w:tc>
-          <w:tcPr>
-            <w:tcW w:w="1783" w:type="dxa"/>
-          </w:tcPr>
-          <w:p/>
-        </w:tc>
-        <w:tc>
-          <w:tcPr>
-            <w:tcW w:w="2060" w:type="dxa"/>
-          </w:tcPr>
-          <w:p/>
-        </w:tc>
-      </w:tr>
-      <w:tr>
-        <w:tc>
-          <w:tcPr>
-            <w:tcW w:w="773" w:type="dxa"/>
-          </w:tcPr>
-          <w:p>
-            <w:pPr>
-              <w:jc w:val="center"/>
-            </w:pPr>
-            <w:r>
-              <w:t>17</w:t>
-            </w:r>
-          </w:p>
-        </w:tc>
-        <w:tc>
-          <w:tcPr>
-            <w:tcW w:w="956" w:type="dxa"/>
-          </w:tcPr>
-          <w:p>
-            <w:r>
-              <w:t>2/05/2017</w:t>
-            </w:r>
-          </w:p>
-        </w:tc>
-        <w:tc>
-          <w:tcPr>
-            <w:tcW w:w="4004" w:type="dxa"/>
-          </w:tcPr>
-          <w:p/>
-          <w:p>
-            <w:r>
-              <w:t>Code is done for parking slot.</w:t>
-            </w:r>
-          </w:p>
-          <w:p/>
-        </w:tc>
-        <w:tc>
-          <w:tcPr>
-            <w:tcW w:w="1783" w:type="dxa"/>
-          </w:tcPr>
-          <w:p>
-            <w:r>
-              <w:t>Wo</w:t>
+              <w:t>1/06</w:t>
             </w:r>
             <w:bookmarkStart w:id="0" w:name="_GoBack"/>
             <w:bookmarkEnd w:id="0"/>
             <w:r>
-              <w:t>rking on fixing thresholds for lanes.</w:t>
+              <w:t>/2017</w:t>
+            </w:r>
+          </w:p>
+        </w:tc>
+        <w:tc>
+          <w:tcPr>
+            <w:tcW w:w="4004" w:type="dxa"/>
+          </w:tcPr>
+          <w:p/>
+          <w:p>
+            <w:r>
+              <w:t>Idea is done for complete parking solution.</w:t>
+            </w:r>
+          </w:p>
+          <w:p/>
+        </w:tc>
+        <w:tc>
+          <w:tcPr>
+            <w:tcW w:w="1783" w:type="dxa"/>
+          </w:tcPr>
+          <w:p/>
+        </w:tc>
+        <w:tc>
+          <w:tcPr>
+            <w:tcW w:w="2060" w:type="dxa"/>
+          </w:tcPr>
+          <w:p/>
+        </w:tc>
+      </w:tr>
+      <w:tr>
+        <w:tc>
+          <w:tcPr>
+            <w:tcW w:w="773" w:type="dxa"/>
+          </w:tcPr>
+          <w:p>
+            <w:pPr>
+              <w:jc w:val="center"/>
+            </w:pPr>
+            <w:r>
+              <w:t>17</w:t>
+            </w:r>
+          </w:p>
+        </w:tc>
+        <w:tc>
+          <w:tcPr>
+            <w:tcW w:w="956" w:type="dxa"/>
+          </w:tcPr>
+          <w:p>
+            <w:r>
+              <w:t>2/06</w:t>
+            </w:r>
+            <w:r>
+              <w:t>/2017</w:t>
+            </w:r>
+          </w:p>
+        </w:tc>
+        <w:tc>
+          <w:tcPr>
+            <w:tcW w:w="4004" w:type="dxa"/>
+          </w:tcPr>
+          <w:p/>
+          <w:p>
+            <w:r>
+              <w:t>Code is done for parking slot.</w:t>
+            </w:r>
+          </w:p>
+          <w:p/>
+        </w:tc>
+        <w:tc>
+          <w:tcPr>
+            <w:tcW w:w="1783" w:type="dxa"/>
+          </w:tcPr>
+          <w:p>
+            <w:r>
+              <w:t>Working on fixing thresholds for lanes.</w:t>
             </w:r>
           </w:p>
         </w:tc>
